--- a/YS/语料库/Travelling.docx
+++ b/YS/语料库/Travelling.docx
@@ -1,6 +1,6 @@
 
 <file path=word/document.xml><?xml version="1.0" encoding="utf-8"?>
-<w:document xmlns:wpc="http://schemas.microsoft.com/office/word/2010/wordprocessingCanvas" xmlns:cx="http://schemas.microsoft.com/office/drawing/2014/chartex" xmlns:cx1="http://schemas.microsoft.com/office/drawing/2015/9/8/chartex" xmlns:cx2="http://schemas.microsoft.com/office/drawing/2015/10/21/chartex" xmlns:cx3="http://schemas.microsoft.com/office/drawing/2016/5/9/chartex" xmlns:cx4="http://schemas.microsoft.com/office/drawing/2016/5/10/chartex" xmlns:cx5="http://schemas.microsoft.com/office/drawing/2016/5/11/chartex" xmlns:cx6="http://schemas.microsoft.com/office/drawing/2016/5/12/chartex" xmlns:cx7="http://schemas.microsoft.com/office/drawing/2016/5/13/chartex" xmlns:cx8="http://schemas.microsoft.com/office/drawing/2016/5/14/chartex" xmlns:mc="http://schemas.openxmlformats.org/markup-compatibility/2006" xmlns:aink="http://schemas.microsoft.com/office/drawing/2016/ink" xmlns:am3d="http://schemas.microsoft.com/office/drawing/2017/model3d" xmlns:o="urn:schemas-microsoft-com:office:office" xmlns:r="http://schemas.openxmlformats.org/officeDocument/2006/relationships" xmlns:m="http://schemas.openxmlformats.org/officeDocument/2006/math" xmlns:v="urn:schemas-microsoft-com:vml" xmlns:wp14="http://schemas.microsoft.com/office/word/2010/wordprocessingDrawing" xmlns:wp="http://schemas.openxmlformats.org/drawingml/2006/wordprocessingDrawing" xmlns:w10="urn:schemas-microsoft-com:office:word" xmlns:w="http://schemas.openxmlformats.org/wordprocessingml/2006/main" xmlns:w14="http://schemas.microsoft.com/office/word/2010/wordml" xmlns:w15="http://schemas.microsoft.com/office/word/2012/wordml" xmlns:w16cid="http://schemas.microsoft.com/office/word/2016/wordml/cid" xmlns:w16se="http://schemas.microsoft.com/office/word/2015/wordml/symex" xmlns:wpg="http://schemas.microsoft.com/office/word/2010/wordprocessingGroup" xmlns:wpi="http://schemas.microsoft.com/office/word/2010/wordprocessingInk" xmlns:wne="http://schemas.microsoft.com/office/word/2006/wordml" xmlns:wps="http://schemas.microsoft.com/office/word/2010/wordprocessingShape" mc:Ignorable="w14 w15 w16se w16cid wp14">
+<w:document xmlns:wpc="http://schemas.microsoft.com/office/word/2010/wordprocessingCanvas" xmlns:cx="http://schemas.microsoft.com/office/drawing/2014/chartex" xmlns:cx1="http://schemas.microsoft.com/office/drawing/2015/9/8/chartex" xmlns:cx2="http://schemas.microsoft.com/office/drawing/2015/10/21/chartex" xmlns:cx3="http://schemas.microsoft.com/office/drawing/2016/5/9/chartex" xmlns:cx4="http://schemas.microsoft.com/office/drawing/2016/5/10/chartex" xmlns:cx5="http://schemas.microsoft.com/office/drawing/2016/5/11/chartex" xmlns:cx6="http://schemas.microsoft.com/office/drawing/2016/5/12/chartex" xmlns:cx7="http://schemas.microsoft.com/office/drawing/2016/5/13/chartex" xmlns:cx8="http://schemas.microsoft.com/office/drawing/2016/5/14/chartex" xmlns:mc="http://schemas.openxmlformats.org/markup-compatibility/2006" xmlns:aink="http://schemas.microsoft.com/office/drawing/2016/ink" xmlns:am3d="http://schemas.microsoft.com/office/drawing/2017/model3d" xmlns:o="urn:schemas-microsoft-com:office:office" xmlns:r="http://schemas.openxmlformats.org/officeDocument/2006/relationships" xmlns:m="http://schemas.openxmlformats.org/officeDocument/2006/math" xmlns:v="urn:schemas-microsoft-com:vml" xmlns:wp14="http://schemas.microsoft.com/office/word/2010/wordprocessingDrawing" xmlns:wp="http://schemas.openxmlformats.org/drawingml/2006/wordprocessingDrawing" xmlns:w10="urn:schemas-microsoft-com:office:word" xmlns:w="http://schemas.openxmlformats.org/wordprocessingml/2006/main" xmlns:w14="http://schemas.microsoft.com/office/word/2010/wordml" xmlns:w15="http://schemas.microsoft.com/office/word/2012/wordml" xmlns:w16cex="http://schemas.microsoft.com/office/word/2018/wordml/cex" xmlns:w16cid="http://schemas.microsoft.com/office/word/2016/wordml/cid" xmlns:w16="http://schemas.microsoft.com/office/word/2018/wordml" xmlns:w16se="http://schemas.microsoft.com/office/word/2015/wordml/symex" xmlns:wpg="http://schemas.microsoft.com/office/word/2010/wordprocessingGroup" xmlns:wpi="http://schemas.microsoft.com/office/word/2010/wordprocessingInk" xmlns:wne="http://schemas.microsoft.com/office/word/2006/wordml" xmlns:wps="http://schemas.microsoft.com/office/word/2010/wordprocessingShape" mc:Ignorable="w14 w15 w16se w16cid w16 w16cex wp14">
   <w:body>
     <w:p>
       <w:pPr>
@@ -867,94 +867,7 @@
         <w:adjustRightInd w:val="0"/>
         <w:jc w:val="left"/>
         <w:rPr>
-          <w:rFonts w:ascii="Helvetica" w:hAnsi="Helvetica" w:cs="Helvetica"/>
-          <w:color w:val="000000"/>
-          <w:kern w:val="0"/>
-          <w:sz w:val="22"/>
-          <w:szCs w:val="22"/>
-        </w:rPr>
-      </w:pPr>
-    </w:p>
-    <w:p>
-      <w:pPr>
-        <w:tabs>
-          <w:tab w:val="left" w:pos="560"/>
-          <w:tab w:val="left" w:pos="1120"/>
-          <w:tab w:val="left" w:pos="1680"/>
-          <w:tab w:val="left" w:pos="2240"/>
-          <w:tab w:val="left" w:pos="2800"/>
-          <w:tab w:val="left" w:pos="3360"/>
-          <w:tab w:val="left" w:pos="3920"/>
-          <w:tab w:val="left" w:pos="4480"/>
-          <w:tab w:val="left" w:pos="5040"/>
-          <w:tab w:val="left" w:pos="5600"/>
-          <w:tab w:val="left" w:pos="6160"/>
-          <w:tab w:val="left" w:pos="6720"/>
-        </w:tabs>
-        <w:autoSpaceDE w:val="0"/>
-        <w:autoSpaceDN w:val="0"/>
-        <w:adjustRightInd w:val="0"/>
-        <w:jc w:val="left"/>
-        <w:rPr>
-          <w:rFonts w:ascii="Helvetica" w:hAnsi="Helvetica" w:cs="Helvetica"/>
-          <w:color w:val="000000"/>
-          <w:kern w:val="0"/>
-          <w:sz w:val="22"/>
-          <w:szCs w:val="22"/>
-        </w:rPr>
-      </w:pPr>
-    </w:p>
-    <w:p>
-      <w:pPr>
-        <w:tabs>
-          <w:tab w:val="left" w:pos="560"/>
-          <w:tab w:val="left" w:pos="1120"/>
-          <w:tab w:val="left" w:pos="1680"/>
-          <w:tab w:val="left" w:pos="2240"/>
-          <w:tab w:val="left" w:pos="2800"/>
-          <w:tab w:val="left" w:pos="3360"/>
-          <w:tab w:val="left" w:pos="3920"/>
-          <w:tab w:val="left" w:pos="4480"/>
-          <w:tab w:val="left" w:pos="5040"/>
-          <w:tab w:val="left" w:pos="5600"/>
-          <w:tab w:val="left" w:pos="6160"/>
-          <w:tab w:val="left" w:pos="6720"/>
-        </w:tabs>
-        <w:autoSpaceDE w:val="0"/>
-        <w:autoSpaceDN w:val="0"/>
-        <w:adjustRightInd w:val="0"/>
-        <w:jc w:val="left"/>
-        <w:rPr>
-          <w:rFonts w:ascii="Helvetica" w:hAnsi="Helvetica" w:cs="Helvetica"/>
-          <w:color w:val="000000"/>
-          <w:kern w:val="0"/>
-          <w:sz w:val="22"/>
-          <w:szCs w:val="22"/>
-        </w:rPr>
-      </w:pPr>
-    </w:p>
-    <w:p>
-      <w:pPr>
-        <w:tabs>
-          <w:tab w:val="left" w:pos="560"/>
-          <w:tab w:val="left" w:pos="1120"/>
-          <w:tab w:val="left" w:pos="1680"/>
-          <w:tab w:val="left" w:pos="2240"/>
-          <w:tab w:val="left" w:pos="2800"/>
-          <w:tab w:val="left" w:pos="3360"/>
-          <w:tab w:val="left" w:pos="3920"/>
-          <w:tab w:val="left" w:pos="4480"/>
-          <w:tab w:val="left" w:pos="5040"/>
-          <w:tab w:val="left" w:pos="5600"/>
-          <w:tab w:val="left" w:pos="6160"/>
-          <w:tab w:val="left" w:pos="6720"/>
-        </w:tabs>
-        <w:autoSpaceDE w:val="0"/>
-        <w:autoSpaceDN w:val="0"/>
-        <w:adjustRightInd w:val="0"/>
-        <w:jc w:val="left"/>
-        <w:rPr>
-          <w:rFonts w:ascii="Helvetica" w:hAnsi="Helvetica" w:cs="Helvetica"/>
+          <w:rFonts w:ascii="Helvetica" w:hAnsi="Helvetica" w:cs="Helvetica" w:hint="eastAsia"/>
           <w:color w:val="000000"/>
           <w:kern w:val="0"/>
           <w:sz w:val="22"/>
@@ -1246,7 +1159,18 @@
           <w:sz w:val="22"/>
           <w:szCs w:val="22"/>
         </w:rPr>
-        <w:t xml:space="preserve"> resources.  The number of private car and the city population are booming while the government hasn’t paid enough efforts to upgrade the public transport system and improve the public service. </w:t>
+        <w:t xml:space="preserve"> resources.  The number of private car and the city population are booming while the government hasn’t paid enough efforts to upgrade the public transport system </w:t>
+      </w:r>
+      <w:r>
+        <w:rPr>
+          <w:rFonts w:ascii="Helvetica" w:hAnsi="Helvetica" w:cs="Helvetica"/>
+          <w:color w:val="000000"/>
+          <w:kern w:val="0"/>
+          <w:sz w:val="22"/>
+          <w:szCs w:val="22"/>
+        </w:rPr>
+        <w:lastRenderedPageBreak/>
+        <w:t xml:space="preserve">and improve the public service. </w:t>
       </w:r>
     </w:p>
     <w:p>
@@ -2079,123 +2003,7 @@
         <w:adjustRightInd w:val="0"/>
         <w:jc w:val="left"/>
         <w:rPr>
-          <w:rFonts w:ascii="Helvetica" w:hAnsi="Helvetica" w:cs="Helvetica"/>
-          <w:color w:val="000000"/>
-          <w:kern w:val="0"/>
-          <w:sz w:val="22"/>
-          <w:szCs w:val="22"/>
-        </w:rPr>
-      </w:pPr>
-    </w:p>
-    <w:p>
-      <w:pPr>
-        <w:tabs>
-          <w:tab w:val="left" w:pos="560"/>
-          <w:tab w:val="left" w:pos="1120"/>
-          <w:tab w:val="left" w:pos="1680"/>
-          <w:tab w:val="left" w:pos="2240"/>
-          <w:tab w:val="left" w:pos="2800"/>
-          <w:tab w:val="left" w:pos="3360"/>
-          <w:tab w:val="left" w:pos="3920"/>
-          <w:tab w:val="left" w:pos="4480"/>
-          <w:tab w:val="left" w:pos="5040"/>
-          <w:tab w:val="left" w:pos="5600"/>
-          <w:tab w:val="left" w:pos="6160"/>
-          <w:tab w:val="left" w:pos="6720"/>
-        </w:tabs>
-        <w:autoSpaceDE w:val="0"/>
-        <w:autoSpaceDN w:val="0"/>
-        <w:adjustRightInd w:val="0"/>
-        <w:jc w:val="left"/>
-        <w:rPr>
-          <w:rFonts w:ascii="Helvetica" w:hAnsi="Helvetica" w:cs="Helvetica"/>
-          <w:color w:val="000000"/>
-          <w:kern w:val="0"/>
-          <w:sz w:val="22"/>
-          <w:szCs w:val="22"/>
-        </w:rPr>
-      </w:pPr>
-    </w:p>
-    <w:p>
-      <w:pPr>
-        <w:tabs>
-          <w:tab w:val="left" w:pos="560"/>
-          <w:tab w:val="left" w:pos="1120"/>
-          <w:tab w:val="left" w:pos="1680"/>
-          <w:tab w:val="left" w:pos="2240"/>
-          <w:tab w:val="left" w:pos="2800"/>
-          <w:tab w:val="left" w:pos="3360"/>
-          <w:tab w:val="left" w:pos="3920"/>
-          <w:tab w:val="left" w:pos="4480"/>
-          <w:tab w:val="left" w:pos="5040"/>
-          <w:tab w:val="left" w:pos="5600"/>
-          <w:tab w:val="left" w:pos="6160"/>
-          <w:tab w:val="left" w:pos="6720"/>
-        </w:tabs>
-        <w:autoSpaceDE w:val="0"/>
-        <w:autoSpaceDN w:val="0"/>
-        <w:adjustRightInd w:val="0"/>
-        <w:jc w:val="left"/>
-        <w:rPr>
-          <w:rFonts w:ascii="Helvetica" w:hAnsi="Helvetica" w:cs="Helvetica"/>
-          <w:color w:val="000000"/>
-          <w:kern w:val="0"/>
-          <w:sz w:val="22"/>
-          <w:szCs w:val="22"/>
-        </w:rPr>
-      </w:pPr>
-    </w:p>
-    <w:p>
-      <w:pPr>
-        <w:tabs>
-          <w:tab w:val="left" w:pos="560"/>
-          <w:tab w:val="left" w:pos="1120"/>
-          <w:tab w:val="left" w:pos="1680"/>
-          <w:tab w:val="left" w:pos="2240"/>
-          <w:tab w:val="left" w:pos="2800"/>
-          <w:tab w:val="left" w:pos="3360"/>
-          <w:tab w:val="left" w:pos="3920"/>
-          <w:tab w:val="left" w:pos="4480"/>
-          <w:tab w:val="left" w:pos="5040"/>
-          <w:tab w:val="left" w:pos="5600"/>
-          <w:tab w:val="left" w:pos="6160"/>
-          <w:tab w:val="left" w:pos="6720"/>
-        </w:tabs>
-        <w:autoSpaceDE w:val="0"/>
-        <w:autoSpaceDN w:val="0"/>
-        <w:adjustRightInd w:val="0"/>
-        <w:jc w:val="left"/>
-        <w:rPr>
-          <w:rFonts w:ascii="Helvetica" w:hAnsi="Helvetica" w:cs="Helvetica"/>
-          <w:color w:val="000000"/>
-          <w:kern w:val="0"/>
-          <w:sz w:val="22"/>
-          <w:szCs w:val="22"/>
-        </w:rPr>
-      </w:pPr>
-    </w:p>
-    <w:p>
-      <w:pPr>
-        <w:tabs>
-          <w:tab w:val="left" w:pos="560"/>
-          <w:tab w:val="left" w:pos="1120"/>
-          <w:tab w:val="left" w:pos="1680"/>
-          <w:tab w:val="left" w:pos="2240"/>
-          <w:tab w:val="left" w:pos="2800"/>
-          <w:tab w:val="left" w:pos="3360"/>
-          <w:tab w:val="left" w:pos="3920"/>
-          <w:tab w:val="left" w:pos="4480"/>
-          <w:tab w:val="left" w:pos="5040"/>
-          <w:tab w:val="left" w:pos="5600"/>
-          <w:tab w:val="left" w:pos="6160"/>
-          <w:tab w:val="left" w:pos="6720"/>
-        </w:tabs>
-        <w:autoSpaceDE w:val="0"/>
-        <w:autoSpaceDN w:val="0"/>
-        <w:adjustRightInd w:val="0"/>
-        <w:jc w:val="left"/>
-        <w:rPr>
-          <w:rFonts w:ascii="Helvetica" w:hAnsi="Helvetica" w:cs="Helvetica"/>
+          <w:rFonts w:ascii="Helvetica" w:hAnsi="Helvetica" w:cs="Helvetica" w:hint="eastAsia"/>
           <w:color w:val="000000"/>
           <w:kern w:val="0"/>
           <w:sz w:val="22"/>
@@ -2263,71 +2071,60 @@
           <w:sz w:val="22"/>
           <w:szCs w:val="22"/>
         </w:rPr>
-        <w:t xml:space="preserve"> recovery of Spain’s economy from the </w:t>
-      </w:r>
-      <w:r>
-        <w:rPr>
-          <w:rFonts w:ascii="Helvetica" w:hAnsi="Helvetica" w:cs="Helvetica"/>
-          <w:color w:val="000000"/>
-          <w:kern w:val="0"/>
-          <w:sz w:val="22"/>
-          <w:szCs w:val="22"/>
-        </w:rPr>
-        <w:lastRenderedPageBreak/>
-        <w:t xml:space="preserve">devastating Euro zone crisis is the a good case at this point. Its tourism contributed more 9% to its national GDP in 2013. </w:t>
-      </w:r>
-    </w:p>
-    <w:p>
-      <w:pPr>
-        <w:tabs>
-          <w:tab w:val="left" w:pos="560"/>
-          <w:tab w:val="left" w:pos="1120"/>
-          <w:tab w:val="left" w:pos="1680"/>
-          <w:tab w:val="left" w:pos="2240"/>
-          <w:tab w:val="left" w:pos="2800"/>
-          <w:tab w:val="left" w:pos="3360"/>
-          <w:tab w:val="left" w:pos="3920"/>
-          <w:tab w:val="left" w:pos="4480"/>
-          <w:tab w:val="left" w:pos="5040"/>
-          <w:tab w:val="left" w:pos="5600"/>
-          <w:tab w:val="left" w:pos="6160"/>
-          <w:tab w:val="left" w:pos="6720"/>
-        </w:tabs>
-        <w:autoSpaceDE w:val="0"/>
-        <w:autoSpaceDN w:val="0"/>
-        <w:adjustRightInd w:val="0"/>
-        <w:jc w:val="left"/>
-        <w:rPr>
-          <w:rFonts w:ascii="Helvetica" w:hAnsi="Helvetica" w:cs="Helvetica"/>
-          <w:color w:val="000000"/>
-          <w:kern w:val="0"/>
-          <w:sz w:val="22"/>
-          <w:szCs w:val="22"/>
-        </w:rPr>
-      </w:pPr>
-    </w:p>
-    <w:p>
-      <w:pPr>
-        <w:tabs>
-          <w:tab w:val="left" w:pos="560"/>
-          <w:tab w:val="left" w:pos="1120"/>
-          <w:tab w:val="left" w:pos="1680"/>
-          <w:tab w:val="left" w:pos="2240"/>
-          <w:tab w:val="left" w:pos="2800"/>
-          <w:tab w:val="left" w:pos="3360"/>
-          <w:tab w:val="left" w:pos="3920"/>
-          <w:tab w:val="left" w:pos="4480"/>
-          <w:tab w:val="left" w:pos="5040"/>
-          <w:tab w:val="left" w:pos="5600"/>
-          <w:tab w:val="left" w:pos="6160"/>
-          <w:tab w:val="left" w:pos="6720"/>
-        </w:tabs>
-        <w:autoSpaceDE w:val="0"/>
-        <w:autoSpaceDN w:val="0"/>
-        <w:adjustRightInd w:val="0"/>
-        <w:jc w:val="left"/>
-        <w:rPr>
-          <w:rFonts w:ascii="Helvetica" w:hAnsi="Helvetica" w:cs="Helvetica"/>
+        <w:t xml:space="preserve"> recovery of Spain’s economy from the devastating Euro zone crisis is the a good case at this point. Its tourism contributed more 9% to its national GDP in 2013. </w:t>
+      </w:r>
+    </w:p>
+    <w:p>
+      <w:pPr>
+        <w:tabs>
+          <w:tab w:val="left" w:pos="560"/>
+          <w:tab w:val="left" w:pos="1120"/>
+          <w:tab w:val="left" w:pos="1680"/>
+          <w:tab w:val="left" w:pos="2240"/>
+          <w:tab w:val="left" w:pos="2800"/>
+          <w:tab w:val="left" w:pos="3360"/>
+          <w:tab w:val="left" w:pos="3920"/>
+          <w:tab w:val="left" w:pos="4480"/>
+          <w:tab w:val="left" w:pos="5040"/>
+          <w:tab w:val="left" w:pos="5600"/>
+          <w:tab w:val="left" w:pos="6160"/>
+          <w:tab w:val="left" w:pos="6720"/>
+        </w:tabs>
+        <w:autoSpaceDE w:val="0"/>
+        <w:autoSpaceDN w:val="0"/>
+        <w:adjustRightInd w:val="0"/>
+        <w:jc w:val="left"/>
+        <w:rPr>
+          <w:rFonts w:ascii="Helvetica" w:hAnsi="Helvetica" w:cs="Helvetica"/>
+          <w:color w:val="000000"/>
+          <w:kern w:val="0"/>
+          <w:sz w:val="22"/>
+          <w:szCs w:val="22"/>
+        </w:rPr>
+      </w:pPr>
+    </w:p>
+    <w:p>
+      <w:pPr>
+        <w:tabs>
+          <w:tab w:val="left" w:pos="560"/>
+          <w:tab w:val="left" w:pos="1120"/>
+          <w:tab w:val="left" w:pos="1680"/>
+          <w:tab w:val="left" w:pos="2240"/>
+          <w:tab w:val="left" w:pos="2800"/>
+          <w:tab w:val="left" w:pos="3360"/>
+          <w:tab w:val="left" w:pos="3920"/>
+          <w:tab w:val="left" w:pos="4480"/>
+          <w:tab w:val="left" w:pos="5040"/>
+          <w:tab w:val="left" w:pos="5600"/>
+          <w:tab w:val="left" w:pos="6160"/>
+          <w:tab w:val="left" w:pos="6720"/>
+        </w:tabs>
+        <w:autoSpaceDE w:val="0"/>
+        <w:autoSpaceDN w:val="0"/>
+        <w:adjustRightInd w:val="0"/>
+        <w:jc w:val="left"/>
+        <w:rPr>
+          <w:rFonts w:ascii="Helvetica" w:hAnsi="Helvetica" w:cs="Helvetica" w:hint="eastAsia"/>
           <w:color w:val="000000"/>
           <w:kern w:val="0"/>
           <w:sz w:val="22"/>
@@ -2432,155 +2229,6 @@
         </w:rPr>
         <w:t xml:space="preserve"> role  in the process of intercultural exchange and communication. </w:t>
       </w:r>
-    </w:p>
-    <w:p>
-      <w:pPr>
-        <w:tabs>
-          <w:tab w:val="left" w:pos="560"/>
-          <w:tab w:val="left" w:pos="1120"/>
-          <w:tab w:val="left" w:pos="1680"/>
-          <w:tab w:val="left" w:pos="2240"/>
-          <w:tab w:val="left" w:pos="2800"/>
-          <w:tab w:val="left" w:pos="3360"/>
-          <w:tab w:val="left" w:pos="3920"/>
-          <w:tab w:val="left" w:pos="4480"/>
-          <w:tab w:val="left" w:pos="5040"/>
-          <w:tab w:val="left" w:pos="5600"/>
-          <w:tab w:val="left" w:pos="6160"/>
-          <w:tab w:val="left" w:pos="6720"/>
-        </w:tabs>
-        <w:autoSpaceDE w:val="0"/>
-        <w:autoSpaceDN w:val="0"/>
-        <w:adjustRightInd w:val="0"/>
-        <w:jc w:val="left"/>
-        <w:rPr>
-          <w:rFonts w:ascii="Helvetica" w:hAnsi="Helvetica" w:cs="Helvetica"/>
-          <w:color w:val="000000"/>
-          <w:kern w:val="0"/>
-          <w:sz w:val="22"/>
-          <w:szCs w:val="22"/>
-        </w:rPr>
-      </w:pPr>
-    </w:p>
-    <w:p>
-      <w:pPr>
-        <w:tabs>
-          <w:tab w:val="left" w:pos="560"/>
-          <w:tab w:val="left" w:pos="1120"/>
-          <w:tab w:val="left" w:pos="1680"/>
-          <w:tab w:val="left" w:pos="2240"/>
-          <w:tab w:val="left" w:pos="2800"/>
-          <w:tab w:val="left" w:pos="3360"/>
-          <w:tab w:val="left" w:pos="3920"/>
-          <w:tab w:val="left" w:pos="4480"/>
-          <w:tab w:val="left" w:pos="5040"/>
-          <w:tab w:val="left" w:pos="5600"/>
-          <w:tab w:val="left" w:pos="6160"/>
-          <w:tab w:val="left" w:pos="6720"/>
-        </w:tabs>
-        <w:autoSpaceDE w:val="0"/>
-        <w:autoSpaceDN w:val="0"/>
-        <w:adjustRightInd w:val="0"/>
-        <w:jc w:val="left"/>
-        <w:rPr>
-          <w:rFonts w:ascii="Helvetica" w:hAnsi="Helvetica" w:cs="Helvetica"/>
-          <w:color w:val="000000"/>
-          <w:kern w:val="0"/>
-          <w:sz w:val="22"/>
-          <w:szCs w:val="22"/>
-        </w:rPr>
-      </w:pPr>
-    </w:p>
-    <w:p>
-      <w:pPr>
-        <w:tabs>
-          <w:tab w:val="left" w:pos="560"/>
-          <w:tab w:val="left" w:pos="1120"/>
-          <w:tab w:val="left" w:pos="1680"/>
-          <w:tab w:val="left" w:pos="2240"/>
-          <w:tab w:val="left" w:pos="2800"/>
-          <w:tab w:val="left" w:pos="3360"/>
-          <w:tab w:val="left" w:pos="3920"/>
-          <w:tab w:val="left" w:pos="4480"/>
-          <w:tab w:val="left" w:pos="5040"/>
-          <w:tab w:val="left" w:pos="5600"/>
-          <w:tab w:val="left" w:pos="6160"/>
-          <w:tab w:val="left" w:pos="6720"/>
-        </w:tabs>
-        <w:autoSpaceDE w:val="0"/>
-        <w:autoSpaceDN w:val="0"/>
-        <w:adjustRightInd w:val="0"/>
-        <w:jc w:val="left"/>
-        <w:rPr>
-          <w:rFonts w:ascii="Helvetica" w:hAnsi="Helvetica" w:cs="Helvetica"/>
-          <w:color w:val="000000"/>
-          <w:kern w:val="0"/>
-          <w:sz w:val="22"/>
-          <w:szCs w:val="22"/>
-        </w:rPr>
-      </w:pPr>
-    </w:p>
-    <w:p>
-      <w:pPr>
-        <w:tabs>
-          <w:tab w:val="left" w:pos="560"/>
-          <w:tab w:val="left" w:pos="1120"/>
-          <w:tab w:val="left" w:pos="1680"/>
-          <w:tab w:val="left" w:pos="2240"/>
-          <w:tab w:val="left" w:pos="2800"/>
-          <w:tab w:val="left" w:pos="3360"/>
-          <w:tab w:val="left" w:pos="3920"/>
-          <w:tab w:val="left" w:pos="4480"/>
-          <w:tab w:val="left" w:pos="5040"/>
-          <w:tab w:val="left" w:pos="5600"/>
-          <w:tab w:val="left" w:pos="6160"/>
-          <w:tab w:val="left" w:pos="6720"/>
-        </w:tabs>
-        <w:autoSpaceDE w:val="0"/>
-        <w:autoSpaceDN w:val="0"/>
-        <w:adjustRightInd w:val="0"/>
-        <w:jc w:val="left"/>
-        <w:rPr>
-          <w:rFonts w:ascii="Helvetica" w:hAnsi="Helvetica" w:cs="Helvetica"/>
-          <w:color w:val="000000"/>
-          <w:kern w:val="0"/>
-          <w:sz w:val="22"/>
-          <w:szCs w:val="22"/>
-        </w:rPr>
-      </w:pPr>
-    </w:p>
-    <w:p>
-      <w:pPr>
-        <w:tabs>
-          <w:tab w:val="left" w:pos="560"/>
-          <w:tab w:val="left" w:pos="1120"/>
-          <w:tab w:val="left" w:pos="1680"/>
-          <w:tab w:val="left" w:pos="2240"/>
-          <w:tab w:val="left" w:pos="2800"/>
-          <w:tab w:val="left" w:pos="3360"/>
-          <w:tab w:val="left" w:pos="3920"/>
-          <w:tab w:val="left" w:pos="4480"/>
-          <w:tab w:val="left" w:pos="5040"/>
-          <w:tab w:val="left" w:pos="5600"/>
-          <w:tab w:val="left" w:pos="6160"/>
-          <w:tab w:val="left" w:pos="6720"/>
-        </w:tabs>
-        <w:autoSpaceDE w:val="0"/>
-        <w:autoSpaceDN w:val="0"/>
-        <w:adjustRightInd w:val="0"/>
-        <w:jc w:val="left"/>
-        <w:rPr>
-          <w:rFonts w:ascii="Helvetica" w:hAnsi="Helvetica" w:cs="Helvetica"/>
-          <w:color w:val="000000"/>
-          <w:kern w:val="0"/>
-          <w:sz w:val="22"/>
-          <w:szCs w:val="22"/>
-        </w:rPr>
-      </w:pPr>
-    </w:p>
-    <w:p>
-      <w:bookmarkStart w:id="0" w:name="_GoBack"/>
-      <w:bookmarkEnd w:id="0"/>
     </w:p>
     <w:sectPr>
       <w:pgSz w:w="12240" w:h="15840"/>
@@ -2593,7 +2241,7 @@
 </file>
 
 <file path=word/styles.xml><?xml version="1.0" encoding="utf-8"?>
-<w:styles xmlns:mc="http://schemas.openxmlformats.org/markup-compatibility/2006" xmlns:r="http://schemas.openxmlformats.org/officeDocument/2006/relationships" xmlns:w="http://schemas.openxmlformats.org/wordprocessingml/2006/main" xmlns:w14="http://schemas.microsoft.com/office/word/2010/wordml" xmlns:w15="http://schemas.microsoft.com/office/word/2012/wordml" xmlns:w16cid="http://schemas.microsoft.com/office/word/2016/wordml/cid" xmlns:w16se="http://schemas.microsoft.com/office/word/2015/wordml/symex" mc:Ignorable="w14 w15 w16se w16cid">
+<w:styles xmlns:mc="http://schemas.openxmlformats.org/markup-compatibility/2006" xmlns:r="http://schemas.openxmlformats.org/officeDocument/2006/relationships" xmlns:w="http://schemas.openxmlformats.org/wordprocessingml/2006/main" xmlns:w14="http://schemas.microsoft.com/office/word/2010/wordml" xmlns:w15="http://schemas.microsoft.com/office/word/2012/wordml" xmlns:w16cex="http://schemas.microsoft.com/office/word/2018/wordml/cex" xmlns:w16cid="http://schemas.microsoft.com/office/word/2016/wordml/cid" xmlns:w16="http://schemas.microsoft.com/office/word/2018/wordml" xmlns:w16se="http://schemas.microsoft.com/office/word/2015/wordml/symex" mc:Ignorable="w14 w15 w16se w16cid w16 w16cex">
   <w:docDefaults>
     <w:rPrDefault>
       <w:rPr>
@@ -2606,7 +2254,7 @@
     </w:rPrDefault>
     <w:pPrDefault/>
   </w:docDefaults>
-  <w:latentStyles w:defLockedState="0" w:defUIPriority="99" w:defSemiHidden="0" w:defUnhideWhenUsed="0" w:defQFormat="0" w:count="375">
+  <w:latentStyles w:defLockedState="0" w:defUIPriority="99" w:defSemiHidden="0" w:defUnhideWhenUsed="0" w:defQFormat="0" w:count="376">
     <w:lsdException w:name="Normal" w:uiPriority="0" w:qFormat="1"/>
     <w:lsdException w:name="heading 1" w:uiPriority="9" w:qFormat="1"/>
     <w:lsdException w:name="heading 2" w:semiHidden="1" w:uiPriority="9" w:unhideWhenUsed="1" w:qFormat="1"/>
@@ -2712,7 +2360,6 @@
     <w:lsdException w:name="HTML Sample" w:semiHidden="1" w:unhideWhenUsed="1"/>
     <w:lsdException w:name="HTML Typewriter" w:semiHidden="1" w:unhideWhenUsed="1"/>
     <w:lsdException w:name="HTML Variable" w:semiHidden="1" w:unhideWhenUsed="1"/>
-    <w:lsdException w:name="Normal Table" w:semiHidden="1" w:unhideWhenUsed="1"/>
     <w:lsdException w:name="annotation subject" w:semiHidden="1" w:unhideWhenUsed="1"/>
     <w:lsdException w:name="No List" w:semiHidden="1" w:unhideWhenUsed="1"/>
     <w:lsdException w:name="Outline List 1" w:semiHidden="1" w:unhideWhenUsed="1"/>
@@ -2759,10 +2406,8 @@
     <w:lsdException w:name="Table Subtle 2" w:semiHidden="1" w:unhideWhenUsed="1"/>
     <w:lsdException w:name="Table Web 1" w:semiHidden="1" w:unhideWhenUsed="1"/>
     <w:lsdException w:name="Table Web 2" w:semiHidden="1" w:unhideWhenUsed="1"/>
-    <w:lsdException w:name="Table Web 3" w:semiHidden="1" w:unhideWhenUsed="1"/>
     <w:lsdException w:name="Balloon Text" w:semiHidden="1" w:unhideWhenUsed="1"/>
     <w:lsdException w:name="Table Grid" w:uiPriority="39"/>
-    <w:lsdException w:name="Table Theme" w:semiHidden="1" w:unhideWhenUsed="1"/>
     <w:lsdException w:name="Placeholder Text" w:semiHidden="1"/>
     <w:lsdException w:name="No Spacing" w:uiPriority="1" w:qFormat="1"/>
     <w:lsdException w:name="Light Shading" w:uiPriority="60"/>
@@ -2980,6 +2625,7 @@
     <w:lsdException w:name="List Table 7 Colorful Accent 6" w:uiPriority="52"/>
     <w:lsdException w:name="Mention" w:semiHidden="1" w:unhideWhenUsed="1"/>
     <w:lsdException w:name="Smart Hyperlink" w:semiHidden="1" w:unhideWhenUsed="1"/>
+    <w:lsdException w:name="Smart Link" w:semiHidden="1" w:unhideWhenUsed="1"/>
   </w:latentStyles>
   <w:style w:type="paragraph" w:default="1" w:styleId="a">
     <w:name w:val="Normal"/>
